--- a/git/Git.docx
+++ b/git/Git.docx
@@ -124,7 +124,21 @@
         <w:rPr>
           <w:lang w:val="en-GB"/>
         </w:rPr>
-        <w:t xml:space="preserve">Everyone could download a clone copy to their local machine and every user could have their own repository that contains the entire the commit history of the project. </w:t>
+        <w:t xml:space="preserve">Everyone could download a clone copy to their local machine and every user could have their own repository that contains the entire </w:t>
+      </w:r>
+      <w:proofErr w:type="spellStart"/>
+      <w:r>
+        <w:rPr>
+          <w:lang w:val="en-GB"/>
+        </w:rPr>
+        <w:t>the</w:t>
+      </w:r>
+      <w:proofErr w:type="spellEnd"/>
+      <w:r>
+        <w:rPr>
+          <w:lang w:val="en-GB"/>
+        </w:rPr>
+        <w:t xml:space="preserve"> commit history of the project. </w:t>
       </w:r>
     </w:p>
     <w:p>
@@ -399,11 +413,19 @@
           <w:lang w:val="en-GB"/>
         </w:rPr>
       </w:pPr>
-      <w:r>
-        <w:rPr>
-          <w:lang w:val="en-GB"/>
-        </w:rPr>
-        <w:t>Git repo hosting.</w:t>
+      <w:proofErr w:type="spellStart"/>
+      <w:r>
+        <w:rPr>
+          <w:lang w:val="en-GB"/>
+        </w:rPr>
+        <w:t>Git</w:t>
+      </w:r>
+      <w:proofErr w:type="spellEnd"/>
+      <w:r>
+        <w:rPr>
+          <w:lang w:val="en-GB"/>
+        </w:rPr>
+        <w:t xml:space="preserve"> repo hosting.</w:t>
       </w:r>
     </w:p>
     <w:p>
@@ -806,7 +828,27 @@
                 <w:szCs w:val="24"/>
                 <w:lang w:eastAsia="en-IN"/>
               </w:rPr>
-              <w:t>It facilitates with a desktop interface called Git Gui.</w:t>
+              <w:t xml:space="preserve">It facilitates with a desktop interface called Git </w:t>
+            </w:r>
+            <w:proofErr w:type="spellStart"/>
+            <w:r>
+              <w:rPr>
+                <w:rFonts w:ascii="Times New Roman" w:eastAsia="Times New Roman" w:hAnsi="Times New Roman" w:cs="Times New Roman"/>
+                <w:sz w:val="24"/>
+                <w:szCs w:val="24"/>
+                <w:lang w:eastAsia="en-IN"/>
+              </w:rPr>
+              <w:t>Gui</w:t>
+            </w:r>
+            <w:proofErr w:type="spellEnd"/>
+            <w:r>
+              <w:rPr>
+                <w:rFonts w:ascii="Times New Roman" w:eastAsia="Times New Roman" w:hAnsi="Times New Roman" w:cs="Times New Roman"/>
+                <w:sz w:val="24"/>
+                <w:szCs w:val="24"/>
+                <w:lang w:eastAsia="en-IN"/>
+              </w:rPr>
+              <w:t>.</w:t>
             </w:r>
           </w:p>
         </w:tc>
@@ -833,7 +875,27 @@
                 <w:szCs w:val="24"/>
                 <w:lang w:eastAsia="en-IN"/>
               </w:rPr>
-              <w:t>It also facilitates with a desktop interface called GitHub Gui.</w:t>
+              <w:t xml:space="preserve">It also facilitates with a desktop interface called GitHub </w:t>
+            </w:r>
+            <w:proofErr w:type="spellStart"/>
+            <w:r>
+              <w:rPr>
+                <w:rFonts w:ascii="Times New Roman" w:eastAsia="Times New Roman" w:hAnsi="Times New Roman" w:cs="Times New Roman"/>
+                <w:sz w:val="24"/>
+                <w:szCs w:val="24"/>
+                <w:lang w:eastAsia="en-IN"/>
+              </w:rPr>
+              <w:t>Gui</w:t>
+            </w:r>
+            <w:proofErr w:type="spellEnd"/>
+            <w:r>
+              <w:rPr>
+                <w:rFonts w:ascii="Times New Roman" w:eastAsia="Times New Roman" w:hAnsi="Times New Roman" w:cs="Times New Roman"/>
+                <w:sz w:val="24"/>
+                <w:szCs w:val="24"/>
+                <w:lang w:eastAsia="en-IN"/>
+              </w:rPr>
+              <w:t>.</w:t>
             </w:r>
           </w:p>
         </w:tc>
@@ -998,11 +1060,19 @@
           <w:lang w:val="en-GB"/>
         </w:rPr>
       </w:pPr>
-      <w:r>
-        <w:rPr>
-          <w:lang w:val="en-GB"/>
-        </w:rPr>
-        <w:t>Jafer@LAPTOP /d/DevOps (main)</w:t>
+      <w:proofErr w:type="spellStart"/>
+      <w:r>
+        <w:rPr>
+          <w:lang w:val="en-GB"/>
+        </w:rPr>
+        <w:t>Jafer@LAPTOP</w:t>
+      </w:r>
+      <w:proofErr w:type="spellEnd"/>
+      <w:r>
+        <w:rPr>
+          <w:lang w:val="en-GB"/>
+        </w:rPr>
+        <w:t xml:space="preserve"> /d/DevOps (main)</w:t>
       </w:r>
     </w:p>
     <w:p>
@@ -1031,11 +1101,19 @@
           <w:lang w:val="en-GB"/>
         </w:rPr>
       </w:pPr>
-      <w:r>
-        <w:rPr>
-          <w:lang w:val="en-GB"/>
-        </w:rPr>
-        <w:t>Jafer@LAPTOP /d/DevOps (main)</w:t>
+      <w:proofErr w:type="spellStart"/>
+      <w:r>
+        <w:rPr>
+          <w:lang w:val="en-GB"/>
+        </w:rPr>
+        <w:t>Jafer@LAPTOP</w:t>
+      </w:r>
+      <w:proofErr w:type="spellEnd"/>
+      <w:r>
+        <w:rPr>
+          <w:lang w:val="en-GB"/>
+        </w:rPr>
+        <w:t xml:space="preserve"> /d/DevOps (main)</w:t>
       </w:r>
     </w:p>
     <w:p>
@@ -1049,60 +1127,108 @@
           <w:lang w:val="en-GB"/>
         </w:rPr>
         <w:lastRenderedPageBreak/>
-        <w:t>$ git config --global user.email "iamfaizaljafer@gmail.com"</w:t>
-      </w:r>
-    </w:p>
-    <w:p>
-      <w:pPr>
-        <w:rPr>
-          <w:lang w:val="en-GB"/>
-        </w:rPr>
-      </w:pPr>
-    </w:p>
-    <w:p>
-      <w:pPr>
-        <w:rPr>
-          <w:lang w:val="en-GB"/>
-        </w:rPr>
-      </w:pPr>
-      <w:r>
-        <w:rPr>
-          <w:lang w:val="en-GB"/>
-        </w:rPr>
-        <w:t>Jafer@LAPTOP /d/DevOps (main)</w:t>
-      </w:r>
-    </w:p>
-    <w:p>
-      <w:pPr>
-        <w:rPr>
-          <w:lang w:val="en-GB"/>
-        </w:rPr>
-      </w:pPr>
-      <w:r>
-        <w:rPr>
-          <w:lang w:val="en-GB"/>
-        </w:rPr>
-        <w:t>$ git config --global core.editor Vim</w:t>
-      </w:r>
-    </w:p>
-    <w:p>
-      <w:pPr>
-        <w:rPr>
-          <w:lang w:val="en-GB"/>
-        </w:rPr>
-      </w:pPr>
-    </w:p>
-    <w:p>
-      <w:pPr>
-        <w:rPr>
-          <w:lang w:val="en-GB"/>
-        </w:rPr>
-      </w:pPr>
-      <w:r>
-        <w:rPr>
-          <w:lang w:val="en-GB"/>
-        </w:rPr>
-        <w:t>Jafer@LAPTOP /d/DevOps (main)</w:t>
+        <w:t xml:space="preserve">$ git config --global </w:t>
+      </w:r>
+      <w:proofErr w:type="spellStart"/>
+      <w:proofErr w:type="gramStart"/>
+      <w:r>
+        <w:rPr>
+          <w:lang w:val="en-GB"/>
+        </w:rPr>
+        <w:t>user.email</w:t>
+      </w:r>
+      <w:proofErr w:type="spellEnd"/>
+      <w:proofErr w:type="gramEnd"/>
+      <w:r>
+        <w:rPr>
+          <w:lang w:val="en-GB"/>
+        </w:rPr>
+        <w:t xml:space="preserve"> "iamfaizaljafer@gmail.com"</w:t>
+      </w:r>
+    </w:p>
+    <w:p>
+      <w:pPr>
+        <w:rPr>
+          <w:lang w:val="en-GB"/>
+        </w:rPr>
+      </w:pPr>
+    </w:p>
+    <w:p>
+      <w:pPr>
+        <w:rPr>
+          <w:lang w:val="en-GB"/>
+        </w:rPr>
+      </w:pPr>
+      <w:proofErr w:type="spellStart"/>
+      <w:r>
+        <w:rPr>
+          <w:lang w:val="en-GB"/>
+        </w:rPr>
+        <w:t>Jafer@LAPTOP</w:t>
+      </w:r>
+      <w:proofErr w:type="spellEnd"/>
+      <w:r>
+        <w:rPr>
+          <w:lang w:val="en-GB"/>
+        </w:rPr>
+        <w:t xml:space="preserve"> /d/DevOps (main)</w:t>
+      </w:r>
+    </w:p>
+    <w:p>
+      <w:pPr>
+        <w:rPr>
+          <w:lang w:val="en-GB"/>
+        </w:rPr>
+      </w:pPr>
+      <w:r>
+        <w:rPr>
+          <w:lang w:val="en-GB"/>
+        </w:rPr>
+        <w:t xml:space="preserve">$ git config --global </w:t>
+      </w:r>
+      <w:proofErr w:type="spellStart"/>
+      <w:proofErr w:type="gramStart"/>
+      <w:r>
+        <w:rPr>
+          <w:lang w:val="en-GB"/>
+        </w:rPr>
+        <w:t>core.editor</w:t>
+      </w:r>
+      <w:proofErr w:type="spellEnd"/>
+      <w:proofErr w:type="gramEnd"/>
+      <w:r>
+        <w:rPr>
+          <w:lang w:val="en-GB"/>
+        </w:rPr>
+        <w:t xml:space="preserve"> Vim</w:t>
+      </w:r>
+    </w:p>
+    <w:p>
+      <w:pPr>
+        <w:rPr>
+          <w:lang w:val="en-GB"/>
+        </w:rPr>
+      </w:pPr>
+    </w:p>
+    <w:p>
+      <w:pPr>
+        <w:rPr>
+          <w:lang w:val="en-GB"/>
+        </w:rPr>
+      </w:pPr>
+      <w:proofErr w:type="spellStart"/>
+      <w:r>
+        <w:rPr>
+          <w:lang w:val="en-GB"/>
+        </w:rPr>
+        <w:t>Jafer@LAPTOP</w:t>
+      </w:r>
+      <w:proofErr w:type="spellEnd"/>
+      <w:r>
+        <w:rPr>
+          <w:lang w:val="en-GB"/>
+        </w:rPr>
+        <w:t xml:space="preserve"> /d/DevOps (main)</w:t>
       </w:r>
     </w:p>
     <w:p>
@@ -1163,78 +1289,66 @@
         <w:pStyle w:val="NormalWeb"/>
       </w:pPr>
       <w:r>
-        <w:t xml:space="preserve">It is the default level in Git. Git config will write to a local level if no configuration option is given. Local configuration values are stored in </w:t>
+        <w:t xml:space="preserve">It is the default level in Git. Git config will write to a local level if no configuration option is given. Local configuration values are stored </w:t>
+      </w:r>
+      <w:proofErr w:type="gramStart"/>
+      <w:r>
+        <w:t xml:space="preserve">in </w:t>
       </w:r>
       <w:r>
         <w:rPr>
           <w:rStyle w:val="Strong"/>
           <w:rFonts w:eastAsiaTheme="majorEastAsia"/>
         </w:rPr>
-        <w:t>.git/config</w:t>
-      </w:r>
-      <w:r>
-        <w:t xml:space="preserve"> directory as a file.</w:t>
-      </w:r>
-    </w:p>
-    <w:p>
-      <w:pPr>
-        <w:pStyle w:val="pq"/>
-      </w:pPr>
+        <w:t>.git</w:t>
+      </w:r>
+      <w:proofErr w:type="gramEnd"/>
       <w:r>
         <w:rPr>
           <w:rStyle w:val="Strong"/>
           <w:rFonts w:eastAsiaTheme="majorEastAsia"/>
         </w:rPr>
-        <w:t>--global</w:t>
-      </w:r>
-    </w:p>
-    <w:p>
-      <w:pPr>
-        <w:pStyle w:val="NormalWeb"/>
-      </w:pPr>
-      <w:r>
-        <w:t xml:space="preserve">The global level configuration is user-specific configuration. User-specific means, it is applied to an individual operating system user. Global configuration values are stored in a user's home directory. </w:t>
-      </w:r>
+        <w:t>/config</w:t>
+      </w:r>
+      <w:r>
+        <w:t xml:space="preserve"> directory as a file.</w:t>
+      </w:r>
+    </w:p>
+    <w:p>
+      <w:pPr>
+        <w:pStyle w:val="pq"/>
+      </w:pPr>
       <w:r>
         <w:rPr>
           <w:rStyle w:val="Strong"/>
           <w:rFonts w:eastAsiaTheme="majorEastAsia"/>
         </w:rPr>
-        <w:t>~ /.gitconfig</w:t>
-      </w:r>
-      <w:r>
-        <w:t xml:space="preserve"> on UNIX systems and </w:t>
+        <w:t>--global</w:t>
+      </w:r>
+    </w:p>
+    <w:p>
+      <w:pPr>
+        <w:pStyle w:val="NormalWeb"/>
+      </w:pPr>
+      <w:r>
+        <w:t xml:space="preserve">The global level configuration is user-specific configuration. User-specific means, it is applied to an individual operating system user. Global configuration values are stored in a user's home directory. </w:t>
       </w:r>
       <w:r>
         <w:rPr>
           <w:rStyle w:val="Strong"/>
           <w:rFonts w:eastAsiaTheme="majorEastAsia"/>
         </w:rPr>
-        <w:t>C:\Users\\.gitconfig</w:t>
-      </w:r>
-      <w:r>
-        <w:t xml:space="preserve"> on windows as a file format.</w:t>
-      </w:r>
-    </w:p>
-    <w:p>
-      <w:pPr>
-        <w:pStyle w:val="pq"/>
-      </w:pPr>
+        <w:t xml:space="preserve">~ </w:t>
+      </w:r>
+      <w:proofErr w:type="gramStart"/>
       <w:r>
         <w:rPr>
           <w:rStyle w:val="Strong"/>
           <w:rFonts w:eastAsiaTheme="majorEastAsia"/>
         </w:rPr>
-        <w:t>--system</w:t>
-      </w:r>
-    </w:p>
-    <w:p>
-      <w:pPr>
-        <w:pStyle w:val="NormalWeb"/>
-      </w:pPr>
-      <w:r>
-        <w:t xml:space="preserve">The system-level configuration is applied across an entire system. The entire system means all users on an operating system and all repositories. The system-level configuration file stores in a </w:t>
-      </w:r>
+        <w:t>/.</w:t>
+      </w:r>
+      <w:proofErr w:type="spellStart"/>
       <w:r>
         <w:rPr>
           <w:rStyle w:val="Strong"/>
@@ -1242,24 +1356,77 @@
         </w:rPr>
         <w:t>gitconfig</w:t>
       </w:r>
-      <w:r>
-        <w:t xml:space="preserve"> file off the system directory. </w:t>
+      <w:proofErr w:type="spellEnd"/>
+      <w:proofErr w:type="gramEnd"/>
+      <w:r>
+        <w:t xml:space="preserve"> on UNIX systems and </w:t>
       </w:r>
       <w:r>
         <w:rPr>
           <w:rStyle w:val="Strong"/>
           <w:rFonts w:eastAsiaTheme="majorEastAsia"/>
         </w:rPr>
-        <w:t>$(prefix)/etc/gitconfig</w:t>
-      </w:r>
-      <w:r>
-        <w:t xml:space="preserve"> on UNIX systems and </w:t>
-      </w:r>
+        <w:t>C:\Users\\.gitconfig</w:t>
+      </w:r>
+      <w:r>
+        <w:t xml:space="preserve"> on windows as a file format.</w:t>
+      </w:r>
+    </w:p>
+    <w:p>
+      <w:pPr>
+        <w:pStyle w:val="pq"/>
+      </w:pPr>
       <w:r>
         <w:rPr>
           <w:rStyle w:val="Strong"/>
           <w:rFonts w:eastAsiaTheme="majorEastAsia"/>
         </w:rPr>
+        <w:t>--system</w:t>
+      </w:r>
+    </w:p>
+    <w:p>
+      <w:pPr>
+        <w:pStyle w:val="NormalWeb"/>
+      </w:pPr>
+      <w:r>
+        <w:t xml:space="preserve">The system-level configuration is applied across an entire system. The entire system means all users on an operating system and all repositories. The system-level configuration file stores in a </w:t>
+      </w:r>
+      <w:proofErr w:type="spellStart"/>
+      <w:r>
+        <w:rPr>
+          <w:rStyle w:val="Strong"/>
+          <w:rFonts w:eastAsiaTheme="majorEastAsia"/>
+        </w:rPr>
+        <w:t>gitconfig</w:t>
+      </w:r>
+      <w:proofErr w:type="spellEnd"/>
+      <w:r>
+        <w:t xml:space="preserve"> file off the system directory. </w:t>
+      </w:r>
+      <w:r>
+        <w:rPr>
+          <w:rStyle w:val="Strong"/>
+          <w:rFonts w:eastAsiaTheme="majorEastAsia"/>
+        </w:rPr>
+        <w:t>$(prefix)/etc/</w:t>
+      </w:r>
+      <w:proofErr w:type="spellStart"/>
+      <w:r>
+        <w:rPr>
+          <w:rStyle w:val="Strong"/>
+          <w:rFonts w:eastAsiaTheme="majorEastAsia"/>
+        </w:rPr>
+        <w:t>gitconfig</w:t>
+      </w:r>
+      <w:proofErr w:type="spellEnd"/>
+      <w:r>
+        <w:t xml:space="preserve"> on UNIX systems and </w:t>
+      </w:r>
+      <w:r>
+        <w:rPr>
+          <w:rStyle w:val="Strong"/>
+          <w:rFonts w:eastAsiaTheme="majorEastAsia"/>
+        </w:rPr>
         <w:t>C:\ProgramData\Git\config</w:t>
       </w:r>
       <w:r>
@@ -1698,7 +1865,21 @@
         <w:rPr>
           <w:lang w:val="en-GB"/>
         </w:rPr>
-        <w:t>Pull is used to receive data from github.</w:t>
+        <w:t xml:space="preserve">Pull is used to receive data from </w:t>
+      </w:r>
+      <w:proofErr w:type="spellStart"/>
+      <w:r>
+        <w:rPr>
+          <w:lang w:val="en-GB"/>
+        </w:rPr>
+        <w:t>github</w:t>
+      </w:r>
+      <w:proofErr w:type="spellEnd"/>
+      <w:r>
+        <w:rPr>
+          <w:lang w:val="en-GB"/>
+        </w:rPr>
+        <w:t>.</w:t>
       </w:r>
     </w:p>
     <w:p>
@@ -1909,8 +2090,16 @@
         <w:rPr>
           <w:lang w:val="en-GB"/>
         </w:rPr>
-        <w:t>Git revert</w:t>
-      </w:r>
+        <w:t xml:space="preserve">Git </w:t>
+      </w:r>
+      <w:proofErr w:type="gramStart"/>
+      <w:r>
+        <w:rPr>
+          <w:lang w:val="en-GB"/>
+        </w:rPr>
+        <w:t>revert</w:t>
+      </w:r>
+      <w:proofErr w:type="gramEnd"/>
     </w:p>
     <w:p>
       <w:pPr>
@@ -1975,8 +2164,16 @@
         <w:rPr>
           <w:lang w:val="en-GB"/>
         </w:rPr>
-        <w:t>Git ignore</w:t>
-      </w:r>
+        <w:t xml:space="preserve">Git </w:t>
+      </w:r>
+      <w:proofErr w:type="gramStart"/>
+      <w:r>
+        <w:rPr>
+          <w:lang w:val="en-GB"/>
+        </w:rPr>
+        <w:t>ignore</w:t>
+      </w:r>
+      <w:proofErr w:type="gramEnd"/>
     </w:p>
     <w:p>
       <w:pPr>
@@ -2180,7 +2377,23 @@
         <w:rPr>
           <w:lang w:val="en-GB"/>
         </w:rPr>
-        <w:t>Fork is a rough copy of a repository. To resolve a issue for a bug you found you can fork the repository, make the fix and forward a pull request to the project owner.</w:t>
+        <w:t xml:space="preserve">Fork is a rough copy of a repository. To resolve </w:t>
+      </w:r>
+      <w:proofErr w:type="spellStart"/>
+      <w:proofErr w:type="gramStart"/>
+      <w:r>
+        <w:rPr>
+          <w:lang w:val="en-GB"/>
+        </w:rPr>
+        <w:t>a</w:t>
+      </w:r>
+      <w:proofErr w:type="spellEnd"/>
+      <w:proofErr w:type="gramEnd"/>
+      <w:r>
+        <w:rPr>
+          <w:lang w:val="en-GB"/>
+        </w:rPr>
+        <w:t xml:space="preserve"> issue for a bug you found you can fork the repository, make the fix and forward a pull request to the project owner.</w:t>
       </w:r>
     </w:p>
     <w:p>
@@ -2226,9 +2439,135 @@
       </w:pPr>
       <w:r>
         <w:rPr>
+          <w:lang w:val="en-GB"/>
+        </w:rPr>
+        <w:t xml:space="preserve">Master branch </w:t>
+      </w:r>
+    </w:p>
+    <w:p>
+      <w:pPr>
+        <w:rPr>
+          <w:lang w:val="en-GB"/>
+        </w:rPr>
+      </w:pPr>
+    </w:p>
+    <w:p>
+      <w:pPr>
+        <w:rPr>
+          <w:lang w:val="en-GB"/>
+        </w:rPr>
+      </w:pPr>
+      <w:r>
+        <w:rPr>
+          <w:lang w:val="en-GB"/>
+        </w:rPr>
+        <w:t>Develop branch</w:t>
+      </w:r>
+    </w:p>
+    <w:p>
+      <w:pPr>
+        <w:rPr>
+          <w:lang w:val="en-GB"/>
+        </w:rPr>
+      </w:pPr>
+      <w:r>
+        <w:rPr>
+          <w:lang w:val="en-GB"/>
+        </w:rPr>
+        <w:t>Add new features to this branch and once everything is done push it to the master branch.</w:t>
+      </w:r>
+    </w:p>
+    <w:p>
+      <w:pPr>
+        <w:rPr>
+          <w:lang w:val="en-GB"/>
+        </w:rPr>
+      </w:pPr>
+    </w:p>
+    <w:p>
+      <w:pPr>
+        <w:rPr>
+          <w:lang w:val="en-GB"/>
+        </w:rPr>
+      </w:pPr>
+      <w:r>
+        <w:rPr>
+          <w:lang w:val="en-GB"/>
+        </w:rPr>
+        <w:t>Supportive branches</w:t>
+      </w:r>
+    </w:p>
+    <w:p>
+      <w:pPr>
+        <w:pStyle w:val="ListParagraph"/>
+        <w:numPr>
+          <w:ilvl w:val="0"/>
+          <w:numId w:val="1"/>
+        </w:numPr>
+        <w:rPr>
+          <w:lang w:val="en-GB"/>
+        </w:rPr>
+      </w:pPr>
+      <w:r>
+        <w:rPr>
+          <w:lang w:val="en-GB"/>
+        </w:rPr>
+        <w:t>Feature release</w:t>
+      </w:r>
+    </w:p>
+    <w:p>
+      <w:pPr>
+        <w:pStyle w:val="ListParagraph"/>
+        <w:numPr>
+          <w:ilvl w:val="0"/>
+          <w:numId w:val="1"/>
+        </w:numPr>
+        <w:rPr>
+          <w:lang w:val="en-GB"/>
+        </w:rPr>
+      </w:pPr>
+      <w:r>
+        <w:rPr>
+          <w:lang w:val="en-GB"/>
+        </w:rPr>
+        <w:t>Release</w:t>
+      </w:r>
+    </w:p>
+    <w:p>
+      <w:pPr>
+        <w:pStyle w:val="ListParagraph"/>
+        <w:numPr>
+          <w:ilvl w:val="0"/>
+          <w:numId w:val="1"/>
+        </w:numPr>
+        <w:rPr>
+          <w:lang w:val="en-GB"/>
+        </w:rPr>
+      </w:pPr>
+      <w:r>
+        <w:rPr>
+          <w:lang w:val="en-GB"/>
+        </w:rPr>
+        <w:t>hotfix</w:t>
+      </w:r>
+    </w:p>
+    <w:p>
+      <w:pPr>
+        <w:rPr>
+          <w:lang w:val="en-GB"/>
+        </w:rPr>
+      </w:pPr>
+    </w:p>
+    <w:p>
+      <w:pPr>
+        <w:rPr>
+          <w:lang w:val="en-GB"/>
+        </w:rPr>
+      </w:pPr>
+      <w:r>
+        <w:rPr>
           <w:noProof/>
         </w:rPr>
-        <w:lastRenderedPageBreak/>
         <w:drawing>
           <wp:inline distT="0" distB="0" distL="0" distR="0" wp14:anchorId="66AFE8DE" wp14:editId="05857973">
             <wp:extent cx="5448300" cy="6019800"/>
@@ -2275,6 +2614,535 @@
     </w:p>
     <w:p>
       <w:pPr>
+        <w:pStyle w:val="Heading1"/>
+      </w:pPr>
+      <w:r>
+        <w:t>Release Branches</w:t>
+      </w:r>
+    </w:p>
+    <w:p>
+      <w:pPr>
+        <w:numPr>
+          <w:ilvl w:val="0"/>
+          <w:numId w:val="2"/>
+        </w:numPr>
+        <w:spacing w:before="100" w:beforeAutospacing="1" w:after="100" w:afterAutospacing="1" w:line="240" w:lineRule="auto"/>
+      </w:pPr>
+      <w:r>
+        <w:t>Generally, senior developers will create a release branch.</w:t>
+      </w:r>
+    </w:p>
+    <w:p>
+      <w:pPr>
+        <w:numPr>
+          <w:ilvl w:val="0"/>
+          <w:numId w:val="2"/>
+        </w:numPr>
+        <w:spacing w:before="100" w:beforeAutospacing="1" w:after="100" w:afterAutospacing="1" w:line="240" w:lineRule="auto"/>
+      </w:pPr>
+      <w:r>
+        <w:t>The release branch will contain the predetermined amount of the feature branch.</w:t>
+      </w:r>
+    </w:p>
+    <w:p>
+      <w:pPr>
+        <w:numPr>
+          <w:ilvl w:val="0"/>
+          <w:numId w:val="2"/>
+        </w:numPr>
+        <w:spacing w:before="100" w:beforeAutospacing="1" w:after="100" w:afterAutospacing="1" w:line="240" w:lineRule="auto"/>
+      </w:pPr>
+      <w:r>
+        <w:t>The release branch should be deployed to a staging server for testing.</w:t>
+      </w:r>
+    </w:p>
+    <w:p>
+      <w:pPr>
+        <w:numPr>
+          <w:ilvl w:val="0"/>
+          <w:numId w:val="2"/>
+        </w:numPr>
+        <w:spacing w:before="100" w:beforeAutospacing="1" w:after="100" w:afterAutospacing="1" w:line="240" w:lineRule="auto"/>
+      </w:pPr>
+      <w:r>
+        <w:t>Any bugs that need to be improved must be addressed at the release branch.</w:t>
+      </w:r>
+    </w:p>
+    <w:p>
+      <w:pPr>
+        <w:numPr>
+          <w:ilvl w:val="0"/>
+          <w:numId w:val="2"/>
+        </w:numPr>
+        <w:spacing w:before="100" w:beforeAutospacing="1" w:after="100" w:afterAutospacing="1" w:line="240" w:lineRule="auto"/>
+      </w:pPr>
+      <w:r>
+        <w:t>The release branch must have to be merged back into developing as well as the master branch.</w:t>
+      </w:r>
+    </w:p>
+    <w:p>
+      <w:pPr>
+        <w:numPr>
+          <w:ilvl w:val="0"/>
+          <w:numId w:val="2"/>
+        </w:numPr>
+        <w:spacing w:before="100" w:beforeAutospacing="1" w:after="100" w:afterAutospacing="1" w:line="240" w:lineRule="auto"/>
+      </w:pPr>
+      <w:r>
+        <w:t>After merging, the release branch with the develop branch must be tagged with a version number.</w:t>
+      </w:r>
+    </w:p>
+    <w:p>
+      <w:pPr>
+        <w:pStyle w:val="Heading1"/>
+        <w:rPr>
+          <w:lang w:val="en-GB"/>
+        </w:rPr>
+      </w:pPr>
+      <w:r>
+        <w:rPr>
+          <w:lang w:val="en-GB"/>
+        </w:rPr>
+        <w:lastRenderedPageBreak/>
+        <w:t>Git Cheat-sheet:</w:t>
+      </w:r>
+    </w:p>
+    <w:p>
+      <w:pPr>
+        <w:rPr>
+          <w:lang w:val="en-GB"/>
+        </w:rPr>
+      </w:pPr>
+      <w:hyperlink r:id="rId7" w:history="1">
+        <w:r>
+          <w:rPr>
+            <w:rStyle w:val="Hyperlink"/>
+            <w:lang w:val="en-GB"/>
+          </w:rPr>
+          <w:t>https://www.javatpoint.com/git-cheat-sheet</w:t>
+        </w:r>
+      </w:hyperlink>
+    </w:p>
+    <w:p>
+      <w:pPr>
+        <w:rPr>
+          <w:lang w:val="en-GB"/>
+        </w:rPr>
+      </w:pPr>
+    </w:p>
+    <w:p>
+      <w:pPr>
+        <w:pStyle w:val="Heading1"/>
+        <w:rPr>
+          <w:lang w:val="en-GB"/>
+        </w:rPr>
+      </w:pPr>
+      <w:r>
+        <w:rPr>
+          <w:lang w:val="en-GB"/>
+        </w:rPr>
+        <w:t xml:space="preserve">git </w:t>
+      </w:r>
+      <w:proofErr w:type="gramStart"/>
+      <w:r>
+        <w:rPr>
+          <w:lang w:val="en-GB"/>
+        </w:rPr>
+        <w:t>add</w:t>
+      </w:r>
+      <w:proofErr w:type="gramEnd"/>
+    </w:p>
+    <w:p>
+      <w:pPr>
+        <w:rPr>
+          <w:lang w:val="en-GB"/>
+        </w:rPr>
+      </w:pPr>
+      <w:r>
+        <w:rPr>
+          <w:lang w:val="en-GB"/>
+        </w:rPr>
+        <w:t>git add -</w:t>
+      </w:r>
+      <w:proofErr w:type="gramStart"/>
+      <w:r>
+        <w:rPr>
+          <w:lang w:val="en-GB"/>
+        </w:rPr>
+        <w:t>A  (</w:t>
+      </w:r>
+      <w:proofErr w:type="gramEnd"/>
+      <w:r>
+        <w:rPr>
+          <w:lang w:val="en-GB"/>
+        </w:rPr>
+        <w:t>or) git add .</w:t>
+      </w:r>
+      <w:r>
+        <w:rPr>
+          <w:lang w:val="en-GB"/>
+        </w:rPr>
+        <w:tab/>
+      </w:r>
+      <w:r>
+        <w:rPr>
+          <w:lang w:val="en-GB"/>
+        </w:rPr>
+        <w:tab/>
+        <w:t>-&gt; all files</w:t>
+      </w:r>
+    </w:p>
+    <w:p>
+      <w:pPr>
+        <w:rPr>
+          <w:lang w:val="en-GB"/>
+        </w:rPr>
+      </w:pPr>
+    </w:p>
+    <w:p>
+      <w:pPr>
+        <w:rPr>
+          <w:lang w:val="en-GB"/>
+        </w:rPr>
+      </w:pPr>
+      <w:r>
+        <w:rPr>
+          <w:lang w:val="en-GB"/>
+        </w:rPr>
+        <w:t>adding new or updated files only</w:t>
+      </w:r>
+    </w:p>
+    <w:p>
+      <w:pPr>
+        <w:rPr>
+          <w:lang w:val="en-GB"/>
+        </w:rPr>
+      </w:pPr>
+      <w:r>
+        <w:rPr>
+          <w:lang w:val="en-GB"/>
+        </w:rPr>
+        <w:t>git add –ignore-removal</w:t>
+      </w:r>
+    </w:p>
+    <w:p>
+      <w:pPr>
+        <w:rPr>
+          <w:lang w:val="en-GB"/>
+        </w:rPr>
+      </w:pPr>
+    </w:p>
+    <w:p>
+      <w:pPr>
+        <w:rPr>
+          <w:lang w:val="en-GB"/>
+        </w:rPr>
+      </w:pPr>
+      <w:r>
+        <w:rPr>
+          <w:lang w:val="en-GB"/>
+        </w:rPr>
+        <w:t>adding all modified and deleted files</w:t>
+      </w:r>
+    </w:p>
+    <w:p>
+      <w:pPr>
+        <w:rPr>
+          <w:lang w:val="en-GB"/>
+        </w:rPr>
+      </w:pPr>
+      <w:r>
+        <w:rPr>
+          <w:lang w:val="en-GB"/>
+        </w:rPr>
+        <w:t>git add -u</w:t>
+      </w:r>
+    </w:p>
+    <w:p>
+      <w:pPr>
+        <w:rPr>
+          <w:lang w:val="en-GB"/>
+        </w:rPr>
+      </w:pPr>
+    </w:p>
+    <w:p>
+      <w:pPr>
+        <w:rPr>
+          <w:lang w:val="en-GB"/>
+        </w:rPr>
+      </w:pPr>
+      <w:r>
+        <w:rPr>
+          <w:lang w:val="en-GB"/>
+        </w:rPr>
+        <w:t xml:space="preserve">undo add </w:t>
+      </w:r>
+      <w:r>
+        <w:rPr>
+          <w:lang w:val="en-GB"/>
+        </w:rPr>
+        <w:t>operation</w:t>
+      </w:r>
+      <w:r>
+        <w:rPr>
+          <w:lang w:val="en-GB"/>
+        </w:rPr>
+        <w:t>.</w:t>
+      </w:r>
+    </w:p>
+    <w:p>
+      <w:pPr>
+        <w:rPr>
+          <w:lang w:val="en-GB"/>
+        </w:rPr>
+      </w:pPr>
+      <w:r>
+        <w:rPr>
+          <w:lang w:val="en-GB"/>
+        </w:rPr>
+        <w:t xml:space="preserve">git reset </w:t>
+      </w:r>
+    </w:p>
+    <w:p>
+      <w:pPr>
+        <w:rPr>
+          <w:lang w:val="en-GB"/>
+        </w:rPr>
+      </w:pPr>
+    </w:p>
+    <w:p>
+      <w:pPr>
+        <w:rPr>
+          <w:lang w:val="en-GB"/>
+        </w:rPr>
+      </w:pPr>
+      <w:r>
+        <w:rPr>
+          <w:lang w:val="en-GB"/>
+        </w:rPr>
+        <w:t>git commit -amend</w:t>
+      </w:r>
+    </w:p>
+    <w:p>
+      <w:pPr>
+        <w:rPr>
+          <w:lang w:val="en-GB"/>
+        </w:rPr>
+      </w:pPr>
+    </w:p>
+    <w:p>
+      <w:pPr>
+        <w:rPr>
+          <w:lang w:val="en-GB"/>
+        </w:rPr>
+      </w:pPr>
+      <w:r>
+        <w:rPr>
+          <w:lang w:val="en-GB"/>
+        </w:rPr>
+        <w:t>git clone URL “directory we want it to go”</w:t>
+      </w:r>
+    </w:p>
+    <w:p>
+      <w:pPr>
+        <w:rPr>
+          <w:lang w:val="en-GB"/>
+        </w:rPr>
+      </w:pPr>
+    </w:p>
+    <w:p>
+      <w:pPr>
+        <w:rPr>
+          <w:lang w:val="en-GB"/>
+        </w:rPr>
+      </w:pPr>
+      <w:r>
+        <w:rPr>
+          <w:lang w:val="en-GB"/>
+        </w:rPr>
+        <w:t xml:space="preserve">git clone -b </w:t>
+      </w:r>
+      <w:proofErr w:type="spellStart"/>
+      <w:r>
+        <w:rPr>
+          <w:lang w:val="en-GB"/>
+        </w:rPr>
+        <w:t>branch_name</w:t>
+      </w:r>
+      <w:proofErr w:type="spellEnd"/>
+      <w:r>
+        <w:rPr>
+          <w:lang w:val="en-GB"/>
+        </w:rPr>
+        <w:t xml:space="preserve"> URL</w:t>
+      </w:r>
+    </w:p>
+    <w:p>
+      <w:pPr>
+        <w:rPr>
+          <w:lang w:val="en-GB"/>
+        </w:rPr>
+      </w:pPr>
+    </w:p>
+    <w:p>
+      <w:pPr>
+        <w:pStyle w:val="Heading1"/>
+        <w:rPr>
+          <w:lang w:val="en-GB"/>
+        </w:rPr>
+      </w:pPr>
+      <w:r>
+        <w:rPr>
+          <w:lang w:val="en-GB"/>
+        </w:rPr>
+        <w:t>git stash</w:t>
+      </w:r>
+      <w:r>
+        <w:rPr>
+          <w:lang w:val="en-GB"/>
+        </w:rPr>
+        <w:t xml:space="preserve"> - </w:t>
+      </w:r>
+      <w:r>
+        <w:rPr>
+          <w:lang w:val="en-GB"/>
+        </w:rPr>
+        <w:t>https://www.javatpoint.com/git-stash</w:t>
+      </w:r>
+    </w:p>
+    <w:p>
+      <w:pPr>
+        <w:rPr>
+          <w:lang w:val="en-GB"/>
+        </w:rPr>
+      </w:pPr>
+    </w:p>
+    <w:p>
+      <w:pPr>
+        <w:rPr>
+          <w:lang w:val="en-GB"/>
+        </w:rPr>
+      </w:pPr>
+      <w:r>
+        <w:rPr>
+          <w:noProof/>
+        </w:rPr>
+        <w:drawing>
+          <wp:inline distT="0" distB="0" distL="0" distR="0" wp14:anchorId="6D3EA1D4" wp14:editId="6143344F">
+            <wp:extent cx="3765550" cy="2098879"/>
+            <wp:effectExtent l="0" t="0" r="6350" b="0"/>
+            <wp:docPr id="3" name="Picture 3"/>
+            <wp:cNvGraphicFramePr>
+              <a:graphicFrameLocks xmlns:a="http://schemas.openxmlformats.org/drawingml/2006/main" noChangeAspect="1"/>
+            </wp:cNvGraphicFramePr>
+            <a:graphic xmlns:a="http://schemas.openxmlformats.org/drawingml/2006/main">
+              <a:graphicData uri="http://schemas.openxmlformats.org/drawingml/2006/picture">
+                <pic:pic xmlns:pic="http://schemas.openxmlformats.org/drawingml/2006/picture">
+                  <pic:nvPicPr>
+                    <pic:cNvPr id="1" name=""/>
+                    <pic:cNvPicPr/>
+                  </pic:nvPicPr>
+                  <pic:blipFill>
+                    <a:blip r:embed="rId8"/>
+                    <a:stretch>
+                      <a:fillRect/>
+                    </a:stretch>
+                  </pic:blipFill>
+                  <pic:spPr>
+                    <a:xfrm>
+                      <a:off x="0" y="0"/>
+                      <a:ext cx="3777982" cy="2105809"/>
+                    </a:xfrm>
+                    <a:prstGeom prst="rect">
+                      <a:avLst/>
+                    </a:prstGeom>
+                  </pic:spPr>
+                </pic:pic>
+              </a:graphicData>
+            </a:graphic>
+          </wp:inline>
+        </w:drawing>
+      </w:r>
+    </w:p>
+    <w:p>
+      <w:pPr>
+        <w:rPr>
+          <w:lang w:val="en-GB"/>
+        </w:rPr>
+      </w:pPr>
+    </w:p>
+    <w:p>
+      <w:pPr>
+        <w:rPr>
+          <w:lang w:val="en-GB"/>
+        </w:rPr>
+      </w:pPr>
+    </w:p>
+    <w:p>
+      <w:pPr>
+        <w:rPr>
+          <w:lang w:val="en-GB"/>
+        </w:rPr>
+      </w:pPr>
+    </w:p>
+    <w:p>
+      <w:pPr>
+        <w:rPr>
+          <w:lang w:val="en-GB"/>
+        </w:rPr>
+      </w:pPr>
+    </w:p>
+    <w:p>
+      <w:pPr>
+        <w:rPr>
+          <w:lang w:val="en-GB"/>
+        </w:rPr>
+      </w:pPr>
+    </w:p>
+    <w:p>
+      <w:pPr>
+        <w:rPr>
+          <w:lang w:val="en-GB"/>
+        </w:rPr>
+      </w:pPr>
+    </w:p>
+    <w:p>
+      <w:pPr>
+        <w:rPr>
+          <w:lang w:val="en-GB"/>
+        </w:rPr>
+      </w:pPr>
+    </w:p>
+    <w:p>
+      <w:pPr>
+        <w:rPr>
+          <w:lang w:val="en-GB"/>
+        </w:rPr>
+      </w:pPr>
+    </w:p>
+    <w:p>
+      <w:pPr>
+        <w:rPr>
+          <w:lang w:val="en-GB"/>
+        </w:rPr>
+      </w:pPr>
+    </w:p>
+    <w:p>
+      <w:pPr>
+        <w:rPr>
+          <w:lang w:val="en-GB"/>
+        </w:rPr>
+      </w:pPr>
+    </w:p>
+    <w:p>
+      <w:pPr>
+        <w:rPr>
+          <w:lang w:val="en-GB"/>
+        </w:rPr>
+      </w:pPr>
+    </w:p>
+    <w:p>
+      <w:pPr>
         <w:rPr>
           <w:lang w:val="en-GB"/>
         </w:rPr>
@@ -2295,7 +3163,7 @@
   <w:abstractNum w:abstractNumId="0" w15:restartNumberingAfterBreak="0">
     <w:nsid w:val="00167BDD"/>
     <w:multiLevelType w:val="hybridMultilevel"/>
-    <w:tmpl w:val="6326196C"/>
+    <w:tmpl w:val="F62EF900"/>
     <w:lvl w:ilvl="0" w:tplc="40090001">
       <w:start w:val="1"/>
       <w:numFmt w:val="bullet"/>
@@ -2405,8 +3273,160 @@
       </w:rPr>
     </w:lvl>
   </w:abstractNum>
+  <w:abstractNum w:abstractNumId="1" w15:restartNumberingAfterBreak="0">
+    <w:nsid w:val="2B4E0899"/>
+    <w:multiLevelType w:val="multilevel"/>
+    <w:tmpl w:val="28CC95B4"/>
+    <w:lvl w:ilvl="0">
+      <w:start w:val="1"/>
+      <w:numFmt w:val="bullet"/>
+      <w:lvlText w:val=""/>
+      <w:lvlJc w:val="left"/>
+      <w:pPr>
+        <w:tabs>
+          <w:tab w:val="num" w:pos="720"/>
+        </w:tabs>
+        <w:ind w:left="720" w:hanging="360"/>
+      </w:pPr>
+      <w:rPr>
+        <w:rFonts w:ascii="Symbol" w:hAnsi="Symbol" w:hint="default"/>
+        <w:sz w:val="20"/>
+      </w:rPr>
+    </w:lvl>
+    <w:lvl w:ilvl="1" w:tentative="1">
+      <w:start w:val="1"/>
+      <w:numFmt w:val="bullet"/>
+      <w:lvlText w:val="o"/>
+      <w:lvlJc w:val="left"/>
+      <w:pPr>
+        <w:tabs>
+          <w:tab w:val="num" w:pos="1440"/>
+        </w:tabs>
+        <w:ind w:left="1440" w:hanging="360"/>
+      </w:pPr>
+      <w:rPr>
+        <w:rFonts w:ascii="Courier New" w:hAnsi="Courier New" w:hint="default"/>
+        <w:sz w:val="20"/>
+      </w:rPr>
+    </w:lvl>
+    <w:lvl w:ilvl="2" w:tentative="1">
+      <w:start w:val="1"/>
+      <w:numFmt w:val="bullet"/>
+      <w:lvlText w:val=""/>
+      <w:lvlJc w:val="left"/>
+      <w:pPr>
+        <w:tabs>
+          <w:tab w:val="num" w:pos="2160"/>
+        </w:tabs>
+        <w:ind w:left="2160" w:hanging="360"/>
+      </w:pPr>
+      <w:rPr>
+        <w:rFonts w:ascii="Wingdings" w:hAnsi="Wingdings" w:hint="default"/>
+        <w:sz w:val="20"/>
+      </w:rPr>
+    </w:lvl>
+    <w:lvl w:ilvl="3" w:tentative="1">
+      <w:start w:val="1"/>
+      <w:numFmt w:val="bullet"/>
+      <w:lvlText w:val=""/>
+      <w:lvlJc w:val="left"/>
+      <w:pPr>
+        <w:tabs>
+          <w:tab w:val="num" w:pos="2880"/>
+        </w:tabs>
+        <w:ind w:left="2880" w:hanging="360"/>
+      </w:pPr>
+      <w:rPr>
+        <w:rFonts w:ascii="Wingdings" w:hAnsi="Wingdings" w:hint="default"/>
+        <w:sz w:val="20"/>
+      </w:rPr>
+    </w:lvl>
+    <w:lvl w:ilvl="4" w:tentative="1">
+      <w:start w:val="1"/>
+      <w:numFmt w:val="bullet"/>
+      <w:lvlText w:val=""/>
+      <w:lvlJc w:val="left"/>
+      <w:pPr>
+        <w:tabs>
+          <w:tab w:val="num" w:pos="3600"/>
+        </w:tabs>
+        <w:ind w:left="3600" w:hanging="360"/>
+      </w:pPr>
+      <w:rPr>
+        <w:rFonts w:ascii="Wingdings" w:hAnsi="Wingdings" w:hint="default"/>
+        <w:sz w:val="20"/>
+      </w:rPr>
+    </w:lvl>
+    <w:lvl w:ilvl="5" w:tentative="1">
+      <w:start w:val="1"/>
+      <w:numFmt w:val="bullet"/>
+      <w:lvlText w:val=""/>
+      <w:lvlJc w:val="left"/>
+      <w:pPr>
+        <w:tabs>
+          <w:tab w:val="num" w:pos="4320"/>
+        </w:tabs>
+        <w:ind w:left="4320" w:hanging="360"/>
+      </w:pPr>
+      <w:rPr>
+        <w:rFonts w:ascii="Wingdings" w:hAnsi="Wingdings" w:hint="default"/>
+        <w:sz w:val="20"/>
+      </w:rPr>
+    </w:lvl>
+    <w:lvl w:ilvl="6" w:tentative="1">
+      <w:start w:val="1"/>
+      <w:numFmt w:val="bullet"/>
+      <w:lvlText w:val=""/>
+      <w:lvlJc w:val="left"/>
+      <w:pPr>
+        <w:tabs>
+          <w:tab w:val="num" w:pos="5040"/>
+        </w:tabs>
+        <w:ind w:left="5040" w:hanging="360"/>
+      </w:pPr>
+      <w:rPr>
+        <w:rFonts w:ascii="Wingdings" w:hAnsi="Wingdings" w:hint="default"/>
+        <w:sz w:val="20"/>
+      </w:rPr>
+    </w:lvl>
+    <w:lvl w:ilvl="7" w:tentative="1">
+      <w:start w:val="1"/>
+      <w:numFmt w:val="bullet"/>
+      <w:lvlText w:val=""/>
+      <w:lvlJc w:val="left"/>
+      <w:pPr>
+        <w:tabs>
+          <w:tab w:val="num" w:pos="5760"/>
+        </w:tabs>
+        <w:ind w:left="5760" w:hanging="360"/>
+      </w:pPr>
+      <w:rPr>
+        <w:rFonts w:ascii="Wingdings" w:hAnsi="Wingdings" w:hint="default"/>
+        <w:sz w:val="20"/>
+      </w:rPr>
+    </w:lvl>
+    <w:lvl w:ilvl="8" w:tentative="1">
+      <w:start w:val="1"/>
+      <w:numFmt w:val="bullet"/>
+      <w:lvlText w:val=""/>
+      <w:lvlJc w:val="left"/>
+      <w:pPr>
+        <w:tabs>
+          <w:tab w:val="num" w:pos="6480"/>
+        </w:tabs>
+        <w:ind w:left="6480" w:hanging="360"/>
+      </w:pPr>
+      <w:rPr>
+        <w:rFonts w:ascii="Wingdings" w:hAnsi="Wingdings" w:hint="default"/>
+        <w:sz w:val="20"/>
+      </w:rPr>
+    </w:lvl>
+  </w:abstractNum>
   <w:num w:numId="1">
     <w:abstractNumId w:val="0"/>
+  </w:num>
+  <w:num w:numId="2">
+    <w:abstractNumId w:val="1"/>
   </w:num>
 </w:numbering>
 </file>
@@ -2831,6 +3851,29 @@
       <w:szCs w:val="32"/>
     </w:rPr>
   </w:style>
+  <w:style w:type="paragraph" w:styleId="Heading3">
+    <w:name w:val="heading 3"/>
+    <w:basedOn w:val="Normal"/>
+    <w:next w:val="Normal"/>
+    <w:link w:val="Heading3Char"/>
+    <w:uiPriority w:val="9"/>
+    <w:semiHidden/>
+    <w:unhideWhenUsed/>
+    <w:qFormat/>
+    <w:rsid w:val="00636159"/>
+    <w:pPr>
+      <w:keepNext/>
+      <w:keepLines/>
+      <w:spacing w:before="40" w:after="0"/>
+      <w:outlineLvl w:val="2"/>
+    </w:pPr>
+    <w:rPr>
+      <w:rFonts w:asciiTheme="majorHAnsi" w:eastAsiaTheme="majorEastAsia" w:hAnsiTheme="majorHAnsi" w:cstheme="majorBidi"/>
+      <w:color w:val="1F3763" w:themeColor="accent1" w:themeShade="7F"/>
+      <w:sz w:val="24"/>
+      <w:szCs w:val="24"/>
+    </w:rPr>
+  </w:style>
   <w:style w:type="character" w:default="1" w:styleId="DefaultParagraphFont">
     <w:name w:val="Default Paragraph Font"/>
     <w:uiPriority w:val="1"/>
@@ -2956,6 +3999,43 @@
       <w:sz w:val="24"/>
       <w:szCs w:val="24"/>
       <w:lang w:eastAsia="en-IN"/>
+    </w:rPr>
+  </w:style>
+  <w:style w:type="character" w:customStyle="1" w:styleId="Heading3Char">
+    <w:name w:val="Heading 3 Char"/>
+    <w:basedOn w:val="DefaultParagraphFont"/>
+    <w:link w:val="Heading3"/>
+    <w:uiPriority w:val="9"/>
+    <w:semiHidden/>
+    <w:rsid w:val="00636159"/>
+    <w:rPr>
+      <w:rFonts w:asciiTheme="majorHAnsi" w:eastAsiaTheme="majorEastAsia" w:hAnsiTheme="majorHAnsi" w:cstheme="majorBidi"/>
+      <w:color w:val="1F3763" w:themeColor="accent1" w:themeShade="7F"/>
+      <w:sz w:val="24"/>
+      <w:szCs w:val="24"/>
+    </w:rPr>
+  </w:style>
+  <w:style w:type="character" w:styleId="Hyperlink">
+    <w:name w:val="Hyperlink"/>
+    <w:basedOn w:val="DefaultParagraphFont"/>
+    <w:uiPriority w:val="99"/>
+    <w:unhideWhenUsed/>
+    <w:rsid w:val="00636159"/>
+    <w:rPr>
+      <w:color w:val="0563C1" w:themeColor="hyperlink"/>
+      <w:u w:val="single"/>
+    </w:rPr>
+  </w:style>
+  <w:style w:type="character" w:styleId="UnresolvedMention">
+    <w:name w:val="Unresolved Mention"/>
+    <w:basedOn w:val="DefaultParagraphFont"/>
+    <w:uiPriority w:val="99"/>
+    <w:semiHidden/>
+    <w:unhideWhenUsed/>
+    <w:rsid w:val="00636159"/>
+    <w:rPr>
+      <w:color w:val="605E5C"/>
+      <w:shd w:val="clear" w:color="auto" w:fill="E1DFDD"/>
     </w:rPr>
   </w:style>
 </w:styles>

--- a/git/Git.docx
+++ b/git/Git.docx
@@ -3063,6 +3063,41 @@
           </wp:inline>
         </w:drawing>
       </w:r>
+    </w:p>
+    <w:p>
+      <w:pPr>
+        <w:rPr>
+          <w:lang w:val="en-GB"/>
+        </w:rPr>
+      </w:pPr>
+      <w:r>
+        <w:rPr>
+          <w:lang w:val="en-GB"/>
+        </w:rPr>
+        <w:lastRenderedPageBreak/>
+        <w:t>Git pull command only can be used after adding a repository.</w:t>
+      </w:r>
+    </w:p>
+    <w:p>
+      <w:pPr>
+        <w:rPr>
+          <w:lang w:val="en-GB"/>
+        </w:rPr>
+      </w:pPr>
+    </w:p>
+    <w:p>
+      <w:pPr>
+        <w:rPr>
+          <w:lang w:val="en-GB"/>
+        </w:rPr>
+      </w:pPr>
+    </w:p>
+    <w:p>
+      <w:pPr>
+        <w:rPr>
+          <w:lang w:val="en-GB"/>
+        </w:rPr>
+      </w:pPr>
     </w:p>
     <w:p>
       <w:pPr>

--- a/git/Git.docx
+++ b/git/Git.docx
@@ -124,21 +124,7 @@
         <w:rPr>
           <w:lang w:val="en-GB"/>
         </w:rPr>
-        <w:t xml:space="preserve">Everyone could download a clone copy to their local machine and every user could have their own repository that contains the entire </w:t>
-      </w:r>
-      <w:proofErr w:type="spellStart"/>
-      <w:r>
-        <w:rPr>
-          <w:lang w:val="en-GB"/>
-        </w:rPr>
-        <w:t>the</w:t>
-      </w:r>
-      <w:proofErr w:type="spellEnd"/>
-      <w:r>
-        <w:rPr>
-          <w:lang w:val="en-GB"/>
-        </w:rPr>
-        <w:t xml:space="preserve"> commit history of the project. </w:t>
+        <w:t xml:space="preserve">Everyone could download a clone copy to their local machine and every user could have their own repository that contains the entire the commit history of the project. </w:t>
       </w:r>
     </w:p>
     <w:p>
@@ -413,19 +399,11 @@
           <w:lang w:val="en-GB"/>
         </w:rPr>
       </w:pPr>
-      <w:proofErr w:type="spellStart"/>
-      <w:r>
-        <w:rPr>
-          <w:lang w:val="en-GB"/>
-        </w:rPr>
-        <w:t>Git</w:t>
-      </w:r>
-      <w:proofErr w:type="spellEnd"/>
-      <w:r>
-        <w:rPr>
-          <w:lang w:val="en-GB"/>
-        </w:rPr>
-        <w:t xml:space="preserve"> repo hosting.</w:t>
+      <w:r>
+        <w:rPr>
+          <w:lang w:val="en-GB"/>
+        </w:rPr>
+        <w:t>Git repo hosting.</w:t>
       </w:r>
     </w:p>
     <w:p>
@@ -828,27 +806,7 @@
                 <w:szCs w:val="24"/>
                 <w:lang w:eastAsia="en-IN"/>
               </w:rPr>
-              <w:t xml:space="preserve">It facilitates with a desktop interface called Git </w:t>
-            </w:r>
-            <w:proofErr w:type="spellStart"/>
-            <w:r>
-              <w:rPr>
-                <w:rFonts w:ascii="Times New Roman" w:eastAsia="Times New Roman" w:hAnsi="Times New Roman" w:cs="Times New Roman"/>
-                <w:sz w:val="24"/>
-                <w:szCs w:val="24"/>
-                <w:lang w:eastAsia="en-IN"/>
-              </w:rPr>
-              <w:t>Gui</w:t>
-            </w:r>
-            <w:proofErr w:type="spellEnd"/>
-            <w:r>
-              <w:rPr>
-                <w:rFonts w:ascii="Times New Roman" w:eastAsia="Times New Roman" w:hAnsi="Times New Roman" w:cs="Times New Roman"/>
-                <w:sz w:val="24"/>
-                <w:szCs w:val="24"/>
-                <w:lang w:eastAsia="en-IN"/>
-              </w:rPr>
-              <w:t>.</w:t>
+              <w:t>It facilitates with a desktop interface called Git Gui.</w:t>
             </w:r>
           </w:p>
         </w:tc>
@@ -875,27 +833,7 @@
                 <w:szCs w:val="24"/>
                 <w:lang w:eastAsia="en-IN"/>
               </w:rPr>
-              <w:t xml:space="preserve">It also facilitates with a desktop interface called GitHub </w:t>
-            </w:r>
-            <w:proofErr w:type="spellStart"/>
-            <w:r>
-              <w:rPr>
-                <w:rFonts w:ascii="Times New Roman" w:eastAsia="Times New Roman" w:hAnsi="Times New Roman" w:cs="Times New Roman"/>
-                <w:sz w:val="24"/>
-                <w:szCs w:val="24"/>
-                <w:lang w:eastAsia="en-IN"/>
-              </w:rPr>
-              <w:t>Gui</w:t>
-            </w:r>
-            <w:proofErr w:type="spellEnd"/>
-            <w:r>
-              <w:rPr>
-                <w:rFonts w:ascii="Times New Roman" w:eastAsia="Times New Roman" w:hAnsi="Times New Roman" w:cs="Times New Roman"/>
-                <w:sz w:val="24"/>
-                <w:szCs w:val="24"/>
-                <w:lang w:eastAsia="en-IN"/>
-              </w:rPr>
-              <w:t>.</w:t>
+              <w:t>It also facilitates with a desktop interface called GitHub Gui.</w:t>
             </w:r>
           </w:p>
         </w:tc>
@@ -1060,19 +998,11 @@
           <w:lang w:val="en-GB"/>
         </w:rPr>
       </w:pPr>
-      <w:proofErr w:type="spellStart"/>
-      <w:r>
-        <w:rPr>
-          <w:lang w:val="en-GB"/>
-        </w:rPr>
-        <w:t>Jafer@LAPTOP</w:t>
-      </w:r>
-      <w:proofErr w:type="spellEnd"/>
-      <w:r>
-        <w:rPr>
-          <w:lang w:val="en-GB"/>
-        </w:rPr>
-        <w:t xml:space="preserve"> /d/DevOps (main)</w:t>
+      <w:r>
+        <w:rPr>
+          <w:lang w:val="en-GB"/>
+        </w:rPr>
+        <w:t>Jafer@LAPTOP /d/DevOps (main)</w:t>
       </w:r>
     </w:p>
     <w:p>
@@ -1101,19 +1031,11 @@
           <w:lang w:val="en-GB"/>
         </w:rPr>
       </w:pPr>
-      <w:proofErr w:type="spellStart"/>
-      <w:r>
-        <w:rPr>
-          <w:lang w:val="en-GB"/>
-        </w:rPr>
-        <w:t>Jafer@LAPTOP</w:t>
-      </w:r>
-      <w:proofErr w:type="spellEnd"/>
-      <w:r>
-        <w:rPr>
-          <w:lang w:val="en-GB"/>
-        </w:rPr>
-        <w:t xml:space="preserve"> /d/DevOps (main)</w:t>
+      <w:r>
+        <w:rPr>
+          <w:lang w:val="en-GB"/>
+        </w:rPr>
+        <w:t>Jafer@LAPTOP /d/DevOps (main)</w:t>
       </w:r>
     </w:p>
     <w:p>
@@ -1127,108 +1049,60 @@
           <w:lang w:val="en-GB"/>
         </w:rPr>
         <w:lastRenderedPageBreak/>
-        <w:t xml:space="preserve">$ git config --global </w:t>
-      </w:r>
-      <w:proofErr w:type="spellStart"/>
-      <w:proofErr w:type="gramStart"/>
-      <w:r>
-        <w:rPr>
-          <w:lang w:val="en-GB"/>
-        </w:rPr>
-        <w:t>user.email</w:t>
-      </w:r>
-      <w:proofErr w:type="spellEnd"/>
-      <w:proofErr w:type="gramEnd"/>
-      <w:r>
-        <w:rPr>
-          <w:lang w:val="en-GB"/>
-        </w:rPr>
-        <w:t xml:space="preserve"> "iamfaizaljafer@gmail.com"</w:t>
-      </w:r>
-    </w:p>
-    <w:p>
-      <w:pPr>
-        <w:rPr>
-          <w:lang w:val="en-GB"/>
-        </w:rPr>
-      </w:pPr>
-    </w:p>
-    <w:p>
-      <w:pPr>
-        <w:rPr>
-          <w:lang w:val="en-GB"/>
-        </w:rPr>
-      </w:pPr>
-      <w:proofErr w:type="spellStart"/>
-      <w:r>
-        <w:rPr>
-          <w:lang w:val="en-GB"/>
-        </w:rPr>
-        <w:t>Jafer@LAPTOP</w:t>
-      </w:r>
-      <w:proofErr w:type="spellEnd"/>
-      <w:r>
-        <w:rPr>
-          <w:lang w:val="en-GB"/>
-        </w:rPr>
-        <w:t xml:space="preserve"> /d/DevOps (main)</w:t>
-      </w:r>
-    </w:p>
-    <w:p>
-      <w:pPr>
-        <w:rPr>
-          <w:lang w:val="en-GB"/>
-        </w:rPr>
-      </w:pPr>
-      <w:r>
-        <w:rPr>
-          <w:lang w:val="en-GB"/>
-        </w:rPr>
-        <w:t xml:space="preserve">$ git config --global </w:t>
-      </w:r>
-      <w:proofErr w:type="spellStart"/>
-      <w:proofErr w:type="gramStart"/>
-      <w:r>
-        <w:rPr>
-          <w:lang w:val="en-GB"/>
-        </w:rPr>
-        <w:t>core.editor</w:t>
-      </w:r>
-      <w:proofErr w:type="spellEnd"/>
-      <w:proofErr w:type="gramEnd"/>
-      <w:r>
-        <w:rPr>
-          <w:lang w:val="en-GB"/>
-        </w:rPr>
-        <w:t xml:space="preserve"> Vim</w:t>
-      </w:r>
-    </w:p>
-    <w:p>
-      <w:pPr>
-        <w:rPr>
-          <w:lang w:val="en-GB"/>
-        </w:rPr>
-      </w:pPr>
-    </w:p>
-    <w:p>
-      <w:pPr>
-        <w:rPr>
-          <w:lang w:val="en-GB"/>
-        </w:rPr>
-      </w:pPr>
-      <w:proofErr w:type="spellStart"/>
-      <w:r>
-        <w:rPr>
-          <w:lang w:val="en-GB"/>
-        </w:rPr>
-        <w:t>Jafer@LAPTOP</w:t>
-      </w:r>
-      <w:proofErr w:type="spellEnd"/>
-      <w:r>
-        <w:rPr>
-          <w:lang w:val="en-GB"/>
-        </w:rPr>
-        <w:t xml:space="preserve"> /d/DevOps (main)</w:t>
+        <w:t>$ git config --global user.email "iamfaizaljafer@gmail.com"</w:t>
+      </w:r>
+    </w:p>
+    <w:p>
+      <w:pPr>
+        <w:rPr>
+          <w:lang w:val="en-GB"/>
+        </w:rPr>
+      </w:pPr>
+    </w:p>
+    <w:p>
+      <w:pPr>
+        <w:rPr>
+          <w:lang w:val="en-GB"/>
+        </w:rPr>
+      </w:pPr>
+      <w:r>
+        <w:rPr>
+          <w:lang w:val="en-GB"/>
+        </w:rPr>
+        <w:t>Jafer@LAPTOP /d/DevOps (main)</w:t>
+      </w:r>
+    </w:p>
+    <w:p>
+      <w:pPr>
+        <w:rPr>
+          <w:lang w:val="en-GB"/>
+        </w:rPr>
+      </w:pPr>
+      <w:r>
+        <w:rPr>
+          <w:lang w:val="en-GB"/>
+        </w:rPr>
+        <w:t>$ git config --global core.editor Vim</w:t>
+      </w:r>
+    </w:p>
+    <w:p>
+      <w:pPr>
+        <w:rPr>
+          <w:lang w:val="en-GB"/>
+        </w:rPr>
+      </w:pPr>
+    </w:p>
+    <w:p>
+      <w:pPr>
+        <w:rPr>
+          <w:lang w:val="en-GB"/>
+        </w:rPr>
+      </w:pPr>
+      <w:r>
+        <w:rPr>
+          <w:lang w:val="en-GB"/>
+        </w:rPr>
+        <w:t>Jafer@LAPTOP /d/DevOps (main)</w:t>
       </w:r>
     </w:p>
     <w:p>
@@ -1289,66 +1163,78 @@
         <w:pStyle w:val="NormalWeb"/>
       </w:pPr>
       <w:r>
-        <w:t xml:space="preserve">It is the default level in Git. Git config will write to a local level if no configuration option is given. Local configuration values are stored </w:t>
-      </w:r>
-      <w:proofErr w:type="gramStart"/>
-      <w:r>
-        <w:t xml:space="preserve">in </w:t>
+        <w:t xml:space="preserve">It is the default level in Git. Git config will write to a local level if no configuration option is given. Local configuration values are stored in </w:t>
       </w:r>
       <w:r>
         <w:rPr>
           <w:rStyle w:val="Strong"/>
           <w:rFonts w:eastAsiaTheme="majorEastAsia"/>
         </w:rPr>
-        <w:t>.git</w:t>
-      </w:r>
-      <w:proofErr w:type="gramEnd"/>
+        <w:t>.git/config</w:t>
+      </w:r>
+      <w:r>
+        <w:t xml:space="preserve"> directory as a file.</w:t>
+      </w:r>
+    </w:p>
+    <w:p>
+      <w:pPr>
+        <w:pStyle w:val="pq"/>
+      </w:pPr>
       <w:r>
         <w:rPr>
           <w:rStyle w:val="Strong"/>
           <w:rFonts w:eastAsiaTheme="majorEastAsia"/>
         </w:rPr>
-        <w:t>/config</w:t>
-      </w:r>
-      <w:r>
-        <w:t xml:space="preserve"> directory as a file.</w:t>
-      </w:r>
-    </w:p>
-    <w:p>
-      <w:pPr>
-        <w:pStyle w:val="pq"/>
-      </w:pPr>
+        <w:t>--global</w:t>
+      </w:r>
+    </w:p>
+    <w:p>
+      <w:pPr>
+        <w:pStyle w:val="NormalWeb"/>
+      </w:pPr>
+      <w:r>
+        <w:t xml:space="preserve">The global level configuration is user-specific configuration. User-specific means, it is applied to an individual operating system user. Global configuration values are stored in a user's home directory. </w:t>
+      </w:r>
       <w:r>
         <w:rPr>
           <w:rStyle w:val="Strong"/>
           <w:rFonts w:eastAsiaTheme="majorEastAsia"/>
         </w:rPr>
-        <w:t>--global</w:t>
-      </w:r>
-    </w:p>
-    <w:p>
-      <w:pPr>
-        <w:pStyle w:val="NormalWeb"/>
-      </w:pPr>
-      <w:r>
-        <w:t xml:space="preserve">The global level configuration is user-specific configuration. User-specific means, it is applied to an individual operating system user. Global configuration values are stored in a user's home directory. </w:t>
+        <w:t>~ /.gitconfig</w:t>
+      </w:r>
+      <w:r>
+        <w:t xml:space="preserve"> on UNIX systems and </w:t>
       </w:r>
       <w:r>
         <w:rPr>
           <w:rStyle w:val="Strong"/>
           <w:rFonts w:eastAsiaTheme="majorEastAsia"/>
         </w:rPr>
-        <w:t xml:space="preserve">~ </w:t>
-      </w:r>
-      <w:proofErr w:type="gramStart"/>
+        <w:t>C:\Users\\.gitconfig</w:t>
+      </w:r>
+      <w:r>
+        <w:t xml:space="preserve"> on windows as a file format.</w:t>
+      </w:r>
+    </w:p>
+    <w:p>
+      <w:pPr>
+        <w:pStyle w:val="pq"/>
+      </w:pPr>
       <w:r>
         <w:rPr>
           <w:rStyle w:val="Strong"/>
           <w:rFonts w:eastAsiaTheme="majorEastAsia"/>
         </w:rPr>
-        <w:t>/.</w:t>
-      </w:r>
-      <w:proofErr w:type="spellStart"/>
+        <w:t>--system</w:t>
+      </w:r>
+    </w:p>
+    <w:p>
+      <w:pPr>
+        <w:pStyle w:val="NormalWeb"/>
+      </w:pPr>
+      <w:r>
+        <w:t xml:space="preserve">The system-level configuration is applied across an entire system. The entire system means all users on an operating system and all repositories. The system-level configuration file stores in a </w:t>
+      </w:r>
       <w:r>
         <w:rPr>
           <w:rStyle w:val="Strong"/>
@@ -1356,77 +1242,24 @@
         </w:rPr>
         <w:t>gitconfig</w:t>
       </w:r>
-      <w:proofErr w:type="spellEnd"/>
-      <w:proofErr w:type="gramEnd"/>
-      <w:r>
-        <w:t xml:space="preserve"> on UNIX systems and </w:t>
+      <w:r>
+        <w:t xml:space="preserve"> file off the system directory. </w:t>
       </w:r>
       <w:r>
         <w:rPr>
           <w:rStyle w:val="Strong"/>
           <w:rFonts w:eastAsiaTheme="majorEastAsia"/>
         </w:rPr>
-        <w:t>C:\Users\\.gitconfig</w:t>
-      </w:r>
-      <w:r>
-        <w:t xml:space="preserve"> on windows as a file format.</w:t>
-      </w:r>
-    </w:p>
-    <w:p>
-      <w:pPr>
-        <w:pStyle w:val="pq"/>
-      </w:pPr>
+        <w:t>$(prefix)/etc/gitconfig</w:t>
+      </w:r>
+      <w:r>
+        <w:t xml:space="preserve"> on UNIX systems and </w:t>
+      </w:r>
       <w:r>
         <w:rPr>
           <w:rStyle w:val="Strong"/>
           <w:rFonts w:eastAsiaTheme="majorEastAsia"/>
         </w:rPr>
-        <w:t>--system</w:t>
-      </w:r>
-    </w:p>
-    <w:p>
-      <w:pPr>
-        <w:pStyle w:val="NormalWeb"/>
-      </w:pPr>
-      <w:r>
-        <w:t xml:space="preserve">The system-level configuration is applied across an entire system. The entire system means all users on an operating system and all repositories. The system-level configuration file stores in a </w:t>
-      </w:r>
-      <w:proofErr w:type="spellStart"/>
-      <w:r>
-        <w:rPr>
-          <w:rStyle w:val="Strong"/>
-          <w:rFonts w:eastAsiaTheme="majorEastAsia"/>
-        </w:rPr>
-        <w:t>gitconfig</w:t>
-      </w:r>
-      <w:proofErr w:type="spellEnd"/>
-      <w:r>
-        <w:t xml:space="preserve"> file off the system directory. </w:t>
-      </w:r>
-      <w:r>
-        <w:rPr>
-          <w:rStyle w:val="Strong"/>
-          <w:rFonts w:eastAsiaTheme="majorEastAsia"/>
-        </w:rPr>
-        <w:t>$(prefix)/etc/</w:t>
-      </w:r>
-      <w:proofErr w:type="spellStart"/>
-      <w:r>
-        <w:rPr>
-          <w:rStyle w:val="Strong"/>
-          <w:rFonts w:eastAsiaTheme="majorEastAsia"/>
-        </w:rPr>
-        <w:t>gitconfig</w:t>
-      </w:r>
-      <w:proofErr w:type="spellEnd"/>
-      <w:r>
-        <w:t xml:space="preserve"> on UNIX systems and </w:t>
-      </w:r>
-      <w:r>
-        <w:rPr>
-          <w:rStyle w:val="Strong"/>
-          <w:rFonts w:eastAsiaTheme="majorEastAsia"/>
-        </w:rPr>
         <w:t>C:\ProgramData\Git\config</w:t>
       </w:r>
       <w:r>
@@ -1865,21 +1698,7 @@
         <w:rPr>
           <w:lang w:val="en-GB"/>
         </w:rPr>
-        <w:t xml:space="preserve">Pull is used to receive data from </w:t>
-      </w:r>
-      <w:proofErr w:type="spellStart"/>
-      <w:r>
-        <w:rPr>
-          <w:lang w:val="en-GB"/>
-        </w:rPr>
-        <w:t>github</w:t>
-      </w:r>
-      <w:proofErr w:type="spellEnd"/>
-      <w:r>
-        <w:rPr>
-          <w:lang w:val="en-GB"/>
-        </w:rPr>
-        <w:t>.</w:t>
+        <w:t>Pull is used to receive data from github.</w:t>
       </w:r>
     </w:p>
     <w:p>
@@ -2090,16 +1909,8 @@
         <w:rPr>
           <w:lang w:val="en-GB"/>
         </w:rPr>
-        <w:t xml:space="preserve">Git </w:t>
-      </w:r>
-      <w:proofErr w:type="gramStart"/>
-      <w:r>
-        <w:rPr>
-          <w:lang w:val="en-GB"/>
-        </w:rPr>
-        <w:t>revert</w:t>
-      </w:r>
-      <w:proofErr w:type="gramEnd"/>
+        <w:t>Git revert</w:t>
+      </w:r>
     </w:p>
     <w:p>
       <w:pPr>
@@ -2164,16 +1975,8 @@
         <w:rPr>
           <w:lang w:val="en-GB"/>
         </w:rPr>
-        <w:t xml:space="preserve">Git </w:t>
-      </w:r>
-      <w:proofErr w:type="gramStart"/>
-      <w:r>
-        <w:rPr>
-          <w:lang w:val="en-GB"/>
-        </w:rPr>
-        <w:t>ignore</w:t>
-      </w:r>
-      <w:proofErr w:type="gramEnd"/>
+        <w:t>Git ignore</w:t>
+      </w:r>
     </w:p>
     <w:p>
       <w:pPr>
@@ -2377,23 +2180,7 @@
         <w:rPr>
           <w:lang w:val="en-GB"/>
         </w:rPr>
-        <w:t xml:space="preserve">Fork is a rough copy of a repository. To resolve </w:t>
-      </w:r>
-      <w:proofErr w:type="spellStart"/>
-      <w:proofErr w:type="gramStart"/>
-      <w:r>
-        <w:rPr>
-          <w:lang w:val="en-GB"/>
-        </w:rPr>
-        <w:t>a</w:t>
-      </w:r>
-      <w:proofErr w:type="spellEnd"/>
-      <w:proofErr w:type="gramEnd"/>
-      <w:r>
-        <w:rPr>
-          <w:lang w:val="en-GB"/>
-        </w:rPr>
-        <w:t xml:space="preserve"> issue for a bug you found you can fork the repository, make the fix and forward a pull request to the project owner.</w:t>
+        <w:t>Fork is a rough copy of a repository. To resolve a issue for a bug you found you can fork the repository, make the fix and forward a pull request to the project owner.</w:t>
       </w:r>
     </w:p>
     <w:p>
@@ -2741,42 +2528,20 @@
         <w:rPr>
           <w:lang w:val="en-GB"/>
         </w:rPr>
-        <w:t xml:space="preserve">git </w:t>
-      </w:r>
-      <w:proofErr w:type="gramStart"/>
-      <w:r>
-        <w:rPr>
-          <w:lang w:val="en-GB"/>
-        </w:rPr>
-        <w:t>add</w:t>
-      </w:r>
-      <w:proofErr w:type="gramEnd"/>
-    </w:p>
-    <w:p>
-      <w:pPr>
-        <w:rPr>
-          <w:lang w:val="en-GB"/>
-        </w:rPr>
-      </w:pPr>
-      <w:r>
-        <w:rPr>
-          <w:lang w:val="en-GB"/>
-        </w:rPr>
-        <w:t>git add -</w:t>
-      </w:r>
-      <w:proofErr w:type="gramStart"/>
-      <w:r>
-        <w:rPr>
-          <w:lang w:val="en-GB"/>
-        </w:rPr>
-        <w:t>A  (</w:t>
-      </w:r>
-      <w:proofErr w:type="gramEnd"/>
-      <w:r>
-        <w:rPr>
-          <w:lang w:val="en-GB"/>
-        </w:rPr>
-        <w:t>or) git add .</w:t>
+        <w:t>git add</w:t>
+      </w:r>
+    </w:p>
+    <w:p>
+      <w:pPr>
+        <w:rPr>
+          <w:lang w:val="en-GB"/>
+        </w:rPr>
+      </w:pPr>
+      <w:r>
+        <w:rPr>
+          <w:lang w:val="en-GB"/>
+        </w:rPr>
+        <w:t>git add -A  (or) git add .</w:t>
       </w:r>
       <w:r>
         <w:rPr>
@@ -2960,21 +2725,7 @@
         <w:rPr>
           <w:lang w:val="en-GB"/>
         </w:rPr>
-        <w:t xml:space="preserve">git clone -b </w:t>
-      </w:r>
-      <w:proofErr w:type="spellStart"/>
-      <w:r>
-        <w:rPr>
-          <w:lang w:val="en-GB"/>
-        </w:rPr>
-        <w:t>branch_name</w:t>
-      </w:r>
-      <w:proofErr w:type="spellEnd"/>
-      <w:r>
-        <w:rPr>
-          <w:lang w:val="en-GB"/>
-        </w:rPr>
-        <w:t xml:space="preserve"> URL</w:t>
+        <w:t>git clone -b branch_name URL</w:t>
       </w:r>
     </w:p>
     <w:p>
@@ -3076,6 +2827,26 @@
         </w:rPr>
         <w:lastRenderedPageBreak/>
         <w:t>Git pull command only can be used after adding a repository.</w:t>
+      </w:r>
+    </w:p>
+    <w:p>
+      <w:pPr>
+        <w:rPr>
+          <w:lang w:val="en-GB"/>
+        </w:rPr>
+      </w:pPr>
+    </w:p>
+    <w:p>
+      <w:pPr>
+        <w:rPr>
+          <w:lang w:val="en-GB"/>
+        </w:rPr>
+      </w:pPr>
+      <w:r>
+        <w:rPr>
+          <w:lang w:val="en-GB"/>
+        </w:rPr>
+        <w:t>This is a test.</w:t>
       </w:r>
     </w:p>
     <w:p>

--- a/git/Git.docx
+++ b/git/Git.docx
@@ -3076,6 +3076,32 @@
         </w:rPr>
         <w:lastRenderedPageBreak/>
         <w:t>Git pull command only can be used after adding a repository.</w:t>
+      </w:r>
+    </w:p>
+    <w:p>
+      <w:pPr>
+        <w:rPr>
+          <w:lang w:val="en-GB"/>
+        </w:rPr>
+      </w:pPr>
+    </w:p>
+    <w:p>
+      <w:pPr>
+        <w:rPr>
+          <w:lang w:val="en-GB"/>
+        </w:rPr>
+      </w:pPr>
+      <w:r>
+        <w:rPr>
+          <w:lang w:val="en-GB"/>
+        </w:rPr>
+        <w:t>This is a test.</w:t>
+      </w:r>
+      <w:r>
+        <w:rPr>
+          <w:lang w:val="en-GB"/>
+        </w:rPr>
+        <w:t xml:space="preserve"> </w:t>
       </w:r>
     </w:p>
     <w:p>
